--- a/++Templated Entries/READY/Bergelson, Dovid (Koenig) EA/Bergelson (Koenig) EA.docx
+++ b/++Templated Entries/READY/Bergelson, Dovid (Koenig) EA/Bergelson (Koenig) EA.docx
@@ -415,7 +415,14 @@
                     <w:b/>
                     <w:lang w:val="en-US" w:eastAsia="ja-JP"/>
                   </w:rPr>
-                  <w:t>–1952)</w:t>
+                  <w:t>-</w:t>
+                </w:r>
+                <w:r>
+                  <w:rPr>
+                    <w:b/>
+                    <w:lang w:val="en-US" w:eastAsia="ja-JP"/>
+                  </w:rPr>
+                  <w:t>1952)</w:t>
                 </w:r>
               </w:p>
             </w:tc>
@@ -896,12 +903,7 @@
             </w:r>
             <w:proofErr w:type="spellEnd"/>
             <w:r>
-              <w:t xml:space="preserve"> never entirely conformed to the Socialist Realist do</w:t>
-            </w:r>
-            <w:bookmarkStart w:id="0" w:name="_GoBack"/>
-            <w:bookmarkEnd w:id="0"/>
-            <w:r>
-              <w:t>gma, distancing himself from its monolithic utopian narrative in a number of ways</w:t>
+              <w:t xml:space="preserve"> never entirely conformed to the Socialist Realist dogma, distancing himself from its monolithic utopian narrative in a number of ways</w:t>
             </w:r>
             <w:r>
               <w:rPr>
@@ -1006,6 +1008,295 @@
               <w:t xml:space="preserve"> auctions (work: YIVO Archive, New York?)</w:t>
             </w:r>
           </w:p>
+          <w:p>
+            <w:r>
+              <w:rPr>
+                <w:u w:val="single"/>
+              </w:rPr>
+              <w:t>Selected List of Works</w:t>
+            </w:r>
+            <w:r>
+              <w:t>:</w:t>
+            </w:r>
+          </w:p>
+          <w:p>
+            <w:pPr>
+              <w:ind w:left="142"/>
+              <w:rPr>
+                <w:b/>
+                <w:lang w:val="en-CA" w:bidi="he-IL"/>
+              </w:rPr>
+            </w:pPr>
+            <w:r>
+              <w:rPr>
+                <w:b/>
+                <w:lang w:val="en-CA" w:bidi="he-IL"/>
+              </w:rPr>
+              <w:t>M</w:t>
+            </w:r>
+            <w:r>
+              <w:rPr>
+                <w:b/>
+                <w:lang w:val="en-CA" w:bidi="he-IL"/>
+              </w:rPr>
+              <w:t xml:space="preserve">ajor works </w:t>
+            </w:r>
+          </w:p>
+          <w:p>
+            <w:pPr>
+              <w:ind w:left="142"/>
+              <w:rPr>
+                <w:lang w:val="en-CA" w:bidi="he-IL"/>
+              </w:rPr>
+            </w:pPr>
+            <w:r>
+              <w:rPr>
+                <w:i/>
+                <w:lang w:val="en-CA" w:bidi="he-IL"/>
+              </w:rPr>
+              <w:t xml:space="preserve">Arum </w:t>
+            </w:r>
+            <w:proofErr w:type="spellStart"/>
+            <w:r>
+              <w:rPr>
+                <w:i/>
+                <w:lang w:val="en-CA" w:bidi="he-IL"/>
+              </w:rPr>
+              <w:t>vokzal</w:t>
+            </w:r>
+            <w:proofErr w:type="spellEnd"/>
+            <w:r>
+              <w:rPr>
+                <w:lang w:val="en-CA" w:bidi="he-IL"/>
+              </w:rPr>
+              <w:t xml:space="preserve"> [</w:t>
+            </w:r>
+            <w:r>
+              <w:rPr>
+                <w:i/>
+                <w:lang w:val="en-CA" w:bidi="he-IL"/>
+              </w:rPr>
+              <w:t>At the Depot</w:t>
+            </w:r>
+            <w:r>
+              <w:rPr>
+                <w:lang w:val="en-CA" w:bidi="he-IL"/>
+              </w:rPr>
+              <w:t>] (1909)</w:t>
+            </w:r>
+          </w:p>
+          <w:p>
+            <w:pPr>
+              <w:ind w:left="142"/>
+              <w:rPr>
+                <w:lang w:val="en-CA" w:bidi="he-IL"/>
+              </w:rPr>
+            </w:pPr>
+            <w:r>
+              <w:rPr>
+                <w:noProof/>
+                <w:lang w:val="en-US" w:bidi="he-IL"/>
+              </w:rPr>
+              <w:t>Nokh alemen [The End of Everything] (1913)</w:t>
+            </w:r>
+          </w:p>
+          <w:p>
+            <w:pPr>
+              <w:ind w:left="142"/>
+              <w:rPr>
+                <w:lang w:val="en-CA" w:bidi="he-IL"/>
+              </w:rPr>
+            </w:pPr>
+            <w:r>
+              <w:rPr>
+                <w:noProof/>
+                <w:lang w:val="en-US" w:bidi="he-IL"/>
+              </w:rPr>
+              <w:t>Dikhtung un gezelshaftlekhkayt [Belles-lettres and the Social Order] (1919)</w:t>
+            </w:r>
+          </w:p>
+          <w:p>
+            <w:pPr>
+              <w:ind w:left="142"/>
+              <w:rPr>
+                <w:lang w:val="en-CA" w:bidi="he-IL"/>
+              </w:rPr>
+            </w:pPr>
+            <w:r>
+              <w:rPr>
+                <w:noProof/>
+                <w:lang w:val="en-US" w:bidi="he-IL"/>
+              </w:rPr>
+              <w:t>Opgang [Descent] (1921)</w:t>
+            </w:r>
+          </w:p>
+          <w:p>
+            <w:pPr>
+              <w:ind w:left="142"/>
+              <w:rPr>
+                <w:noProof/>
+                <w:lang w:val="en-US" w:bidi="he-IL"/>
+              </w:rPr>
+            </w:pPr>
+            <w:r>
+              <w:rPr>
+                <w:noProof/>
+                <w:lang w:val="en-US" w:bidi="he-IL"/>
+              </w:rPr>
+              <w:t>Dray tsentren [Three Center</w:t>
+            </w:r>
+            <w:bookmarkStart w:id="0" w:name="_GoBack"/>
+            <w:bookmarkEnd w:id="0"/>
+            <w:r>
+              <w:rPr>
+                <w:noProof/>
+                <w:lang w:val="en-US" w:bidi="he-IL"/>
+              </w:rPr>
+              <w:t>s] (1926)</w:t>
+            </w:r>
+          </w:p>
+          <w:p>
+            <w:pPr>
+              <w:ind w:left="142"/>
+              <w:rPr>
+                <w:lang w:val="en-CA" w:bidi="he-IL"/>
+              </w:rPr>
+            </w:pPr>
+            <w:r>
+              <w:rPr>
+                <w:noProof/>
+                <w:lang w:val="en-US" w:bidi="he-IL"/>
+              </w:rPr>
+              <w:t>Bam Dnyepr [At the Dniepr] (1932)</w:t>
+            </w:r>
+          </w:p>
+          <w:p>
+            <w:pPr>
+              <w:ind w:left="142"/>
+              <w:rPr>
+                <w:noProof/>
+                <w:lang w:val="en-US"/>
+              </w:rPr>
+            </w:pPr>
+            <w:r>
+              <w:rPr>
+                <w:noProof/>
+                <w:lang w:val="en-US"/>
+              </w:rPr>
+              <w:t>Birobidzhaner [People of Birobidzhan] (1934)</w:t>
+            </w:r>
+          </w:p>
+          <w:p/>
+          <w:p>
+            <w:pPr>
+              <w:ind w:left="142"/>
+              <w:rPr>
+                <w:b/>
+                <w:lang w:val="en-CA" w:bidi="he-IL"/>
+              </w:rPr>
+            </w:pPr>
+            <w:r>
+              <w:rPr>
+                <w:b/>
+                <w:lang w:val="en-CA" w:bidi="he-IL"/>
+              </w:rPr>
+              <w:t>Selected W</w:t>
+            </w:r>
+            <w:r>
+              <w:rPr>
+                <w:b/>
+                <w:lang w:val="en-CA" w:bidi="he-IL"/>
+              </w:rPr>
+              <w:t>orks in English translation</w:t>
+            </w:r>
+          </w:p>
+          <w:p>
+            <w:pPr>
+              <w:ind w:left="142"/>
+              <w:rPr>
+                <w:lang w:val="en-CA" w:bidi="he-IL"/>
+              </w:rPr>
+            </w:pPr>
+            <w:r>
+              <w:rPr>
+                <w:i/>
+                <w:lang w:val="en-CA" w:bidi="he-IL"/>
+              </w:rPr>
+              <w:t>Descent</w:t>
+            </w:r>
+            <w:r>
+              <w:rPr>
+                <w:lang w:val="en-CA" w:bidi="he-IL"/>
+              </w:rPr>
+              <w:t xml:space="preserve"> (1999)</w:t>
+            </w:r>
+          </w:p>
+          <w:p>
+            <w:pPr>
+              <w:ind w:left="142"/>
+            </w:pPr>
+            <w:r>
+              <w:rPr>
+                <w:i/>
+                <w:lang w:val="en-CA" w:bidi="he-IL"/>
+              </w:rPr>
+              <w:t>The End of Everything</w:t>
+            </w:r>
+            <w:r>
+              <w:rPr>
+                <w:lang w:val="en-CA" w:bidi="he-IL"/>
+              </w:rPr>
+              <w:t xml:space="preserve"> (2009)</w:t>
+            </w:r>
+          </w:p>
+          <w:p>
+            <w:pPr>
+              <w:ind w:left="142"/>
+            </w:pPr>
+            <w:r>
+              <w:t xml:space="preserve">The Shadows of Berlin: The Berlin Stories of </w:t>
+            </w:r>
+            <w:proofErr w:type="spellStart"/>
+            <w:r>
+              <w:t>Dovid</w:t>
+            </w:r>
+            <w:proofErr w:type="spellEnd"/>
+            <w:r>
+              <w:t xml:space="preserve"> </w:t>
+            </w:r>
+            <w:proofErr w:type="spellStart"/>
+            <w:r>
+              <w:t>Bergelson</w:t>
+            </w:r>
+            <w:proofErr w:type="spellEnd"/>
+            <w:r>
+              <w:t xml:space="preserve"> (2005)</w:t>
+            </w:r>
+          </w:p>
+          <w:p>
+            <w:pPr>
+              <w:ind w:left="142"/>
+            </w:pPr>
+            <w:r>
+              <w:t xml:space="preserve">The Stories of </w:t>
+            </w:r>
+            <w:proofErr w:type="spellStart"/>
+            <w:r>
+              <w:t>Dovid</w:t>
+            </w:r>
+            <w:proofErr w:type="spellEnd"/>
+            <w:r>
+              <w:t xml:space="preserve"> </w:t>
+            </w:r>
+            <w:proofErr w:type="spellStart"/>
+            <w:r>
+              <w:t>Bergelson</w:t>
+            </w:r>
+            <w:proofErr w:type="spellEnd"/>
+            <w:r>
+              <w:t>: Yiddish Short Fiction from Russia (1996)</w:t>
+            </w:r>
+          </w:p>
         </w:tc>
       </w:tr>
       <w:tr>
@@ -1025,21 +1316,44 @@
               <w:t>:</w:t>
             </w:r>
           </w:p>
-          <w:p/>
+          <w:p>
+            <w:sdt>
+              <w:sdtPr>
+                <w:id w:val="1765035336"/>
+                <w:citation/>
+              </w:sdtPr>
+              <w:sdtContent>
+                <w:r>
+                  <w:fldChar w:fldCharType="begin"/>
+                </w:r>
+                <w:r>
+                  <w:rPr>
+                    <w:lang w:val="en-US"/>
+                  </w:rPr>
+                  <w:instrText xml:space="preserve"> CITATION Est05 \l 1033 </w:instrText>
+                </w:r>
+                <w:r>
+                  <w:fldChar w:fldCharType="separate"/>
+                </w:r>
+                <w:r>
+                  <w:rPr>
+                    <w:noProof/>
+                    <w:lang w:val="en-US"/>
+                  </w:rPr>
+                  <w:t>(Estraikh)</w:t>
+                </w:r>
+                <w:r>
+                  <w:fldChar w:fldCharType="end"/>
+                </w:r>
+              </w:sdtContent>
+            </w:sdt>
+          </w:p>
           <w:p>
             <w:pPr>
               <w:rPr>
-                <w:b/>
                 <w:lang w:val="en-CA" w:bidi="he-IL"/>
               </w:rPr>
             </w:pPr>
-            <w:r>
-              <w:rPr>
-                <w:b/>
-                <w:lang w:val="en-CA" w:bidi="he-IL"/>
-              </w:rPr>
-              <w:t xml:space="preserve">List of major works </w:t>
-            </w:r>
           </w:p>
           <w:p>
             <w:pPr>
@@ -1052,7 +1366,7 @@
                 <w:rPr>
                   <w:lang w:val="en-CA" w:bidi="he-IL"/>
                 </w:rPr>
-                <w:id w:val="-559555220"/>
+                <w:id w:val="870112216"/>
                 <w:citation/>
               </w:sdtPr>
               <w:sdtContent>
@@ -1066,7 +1380,7 @@
                   <w:rPr>
                     <w:lang w:val="en-US" w:bidi="he-IL"/>
                   </w:rPr>
-                  <w:instrText xml:space="preserve"> CITATION Ber091 \l 1033 </w:instrText>
+                  <w:instrText xml:space="preserve"> CITATION Kru01 \l 1033 </w:instrText>
                 </w:r>
                 <w:r>
                   <w:rPr>
@@ -1079,7 +1393,7 @@
                     <w:noProof/>
                     <w:lang w:val="en-US" w:bidi="he-IL"/>
                   </w:rPr>
-                  <w:t>(Bergelson, Arum vokzal (At the Depot))</w:t>
+                  <w:t>(Krutikov)</w:t>
                 </w:r>
                 <w:r>
                   <w:rPr>
@@ -1089,6 +1403,13 @@
                 </w:r>
               </w:sdtContent>
             </w:sdt>
+          </w:p>
+          <w:p>
+            <w:pPr>
+              <w:rPr>
+                <w:lang w:val="en-CA" w:bidi="he-IL"/>
+              </w:rPr>
+            </w:pPr>
           </w:p>
           <w:p>
             <w:pPr>
@@ -1101,7 +1422,7 @@
                 <w:rPr>
                   <w:lang w:val="en-CA" w:bidi="he-IL"/>
                 </w:rPr>
-                <w:id w:val="-1513210903"/>
+                <w:id w:val="269672384"/>
                 <w:citation/>
               </w:sdtPr>
               <w:sdtContent>
@@ -1115,7 +1436,7 @@
                   <w:rPr>
                     <w:lang w:val="en-US" w:bidi="he-IL"/>
                   </w:rPr>
-                  <w:instrText xml:space="preserve"> CITATION Ber13 \l 1033 </w:instrText>
+                  <w:instrText xml:space="preserve"> CITATION Mur11 \l 1033 </w:instrText>
                 </w:r>
                 <w:r>
                   <w:rPr>
@@ -1128,7 +1449,7 @@
                     <w:noProof/>
                     <w:lang w:val="en-US" w:bidi="he-IL"/>
                   </w:rPr>
-                  <w:t>(Bergelson, Nokh alemen (The End of Everything))</w:t>
+                  <w:t>(Murav)</w:t>
                 </w:r>
                 <w:r>
                   <w:rPr>
@@ -1138,6 +1459,19 @@
                 </w:r>
               </w:sdtContent>
             </w:sdt>
+            <w:r>
+              <w:rPr>
+                <w:lang w:val="en-CA" w:bidi="he-IL"/>
+              </w:rPr>
+              <w:t xml:space="preserve"> </w:t>
+            </w:r>
+          </w:p>
+          <w:p>
+            <w:pPr>
+              <w:rPr>
+                <w:lang w:val="en-CA" w:bidi="he-IL"/>
+              </w:rPr>
+            </w:pPr>
           </w:p>
           <w:p>
             <w:pPr>
@@ -1150,7 +1484,7 @@
                 <w:rPr>
                   <w:lang w:val="en-CA" w:bidi="he-IL"/>
                 </w:rPr>
-                <w:id w:val="-1957861214"/>
+                <w:id w:val="451684332"/>
                 <w:citation/>
               </w:sdtPr>
               <w:sdtContent>
@@ -1164,7 +1498,7 @@
                   <w:rPr>
                     <w:lang w:val="en-US" w:bidi="he-IL"/>
                   </w:rPr>
-                  <w:instrText xml:space="preserve"> CITATION Ber19 \l 1033 </w:instrText>
+                  <w:instrText xml:space="preserve"> CITATION Nov10 \l 1033 </w:instrText>
                 </w:r>
                 <w:r>
                   <w:rPr>
@@ -1177,7 +1511,7 @@
                     <w:noProof/>
                     <w:lang w:val="en-US" w:bidi="he-IL"/>
                   </w:rPr>
-                  <w:t>(Bergelson, Dikhtung un gezelshaftlekhkayt (Belles-lettres and the Social Order))</w:t>
+                  <w:t>(Novershtern)</w:t>
                 </w:r>
                 <w:r>
                   <w:rPr>
@@ -1187,6 +1521,13 @@
                 </w:r>
               </w:sdtContent>
             </w:sdt>
+          </w:p>
+          <w:p>
+            <w:pPr>
+              <w:rPr>
+                <w:lang w:val="en-CA" w:bidi="he-IL"/>
+              </w:rPr>
+            </w:pPr>
           </w:p>
           <w:p>
             <w:pPr>
@@ -1199,7 +1540,7 @@
                 <w:rPr>
                   <w:lang w:val="en-CA" w:bidi="he-IL"/>
                 </w:rPr>
-                <w:id w:val="1834180739"/>
+                <w:id w:val="1114251283"/>
                 <w:citation/>
               </w:sdtPr>
               <w:sdtContent>
@@ -1213,7 +1554,7 @@
                   <w:rPr>
                     <w:lang w:val="en-US" w:bidi="he-IL"/>
                   </w:rPr>
-                  <w:instrText xml:space="preserve"> CITATION Ber21 \l 1033 </w:instrText>
+                  <w:instrText xml:space="preserve"> CITATION Rub01 \l 1033 </w:instrText>
                 </w:r>
                 <w:r>
                   <w:rPr>
@@ -1226,12 +1567,45 @@
                     <w:noProof/>
                     <w:lang w:val="en-US" w:bidi="he-IL"/>
                   </w:rPr>
-                  <w:t>(Bergelson, Opgang (Descent))</w:t>
+                  <w:t>(Rubenstein)</w:t>
                 </w:r>
                 <w:r>
                   <w:rPr>
                     <w:lang w:val="en-CA" w:bidi="he-IL"/>
                   </w:rPr>
+                  <w:fldChar w:fldCharType="end"/>
+                </w:r>
+              </w:sdtContent>
+            </w:sdt>
+          </w:p>
+          <w:p/>
+          <w:p>
+            <w:sdt>
+              <w:sdtPr>
+                <w:id w:val="1747219973"/>
+                <w:citation/>
+              </w:sdtPr>
+              <w:sdtContent>
+                <w:r>
+                  <w:fldChar w:fldCharType="begin"/>
+                </w:r>
+                <w:r>
+                  <w:rPr>
+                    <w:lang w:val="en-US"/>
+                  </w:rPr>
+                  <w:instrText xml:space="preserve"> CITATION Sch12 \l 1033 </w:instrText>
+                </w:r>
+                <w:r>
+                  <w:fldChar w:fldCharType="separate"/>
+                </w:r>
+                <w:r>
+                  <w:rPr>
+                    <w:noProof/>
+                    <w:lang w:val="en-US"/>
+                  </w:rPr>
+                  <w:t>(Schachter)</w:t>
+                </w:r>
+                <w:r>
                   <w:fldChar w:fldCharType="end"/>
                 </w:r>
               </w:sdtContent>
@@ -1240,46 +1614,55 @@
           <w:p>
             <w:pPr>
               <w:rPr>
-                <w:lang w:val="en-CA" w:bidi="he-IL"/>
+                <w:rFonts w:cs="Candara"/>
+              </w:rPr>
+            </w:pPr>
+          </w:p>
+          <w:p>
+            <w:pPr>
+              <w:rPr>
+                <w:rFonts w:cs="Candara"/>
               </w:rPr>
             </w:pPr>
             <w:sdt>
               <w:sdtPr>
                 <w:rPr>
-                  <w:lang w:val="en-CA" w:bidi="he-IL"/>
+                  <w:rFonts w:cs="Candara"/>
                 </w:rPr>
-                <w:id w:val="-600027895"/>
+                <w:id w:val="-2006430238"/>
                 <w:citation/>
               </w:sdtPr>
               <w:sdtContent>
                 <w:r>
                   <w:rPr>
-                    <w:lang w:val="en-CA" w:bidi="he-IL"/>
+                    <w:rFonts w:cs="Candara"/>
                   </w:rPr>
                   <w:fldChar w:fldCharType="begin"/>
                 </w:r>
                 <w:r>
                   <w:rPr>
-                    <w:lang w:val="en-US" w:bidi="he-IL"/>
-                  </w:rPr>
-                  <w:instrText xml:space="preserve"> CITATION Ber26 \l 1033 </w:instrText>
-                </w:r>
-                <w:r>
-                  <w:rPr>
-                    <w:lang w:val="en-CA" w:bidi="he-IL"/>
+                    <w:rFonts w:cs="Candara"/>
+                    <w:lang w:val="en-US"/>
+                  </w:rPr>
+                  <w:instrText xml:space="preserve"> CITATION She07 \l 1033 </w:instrText>
+                </w:r>
+                <w:r>
+                  <w:rPr>
+                    <w:rFonts w:cs="Candara"/>
                   </w:rPr>
                   <w:fldChar w:fldCharType="separate"/>
                 </w:r>
                 <w:r>
                   <w:rPr>
+                    <w:rFonts w:cs="Candara"/>
                     <w:noProof/>
-                    <w:lang w:val="en-US" w:bidi="he-IL"/>
-                  </w:rPr>
-                  <w:t>(Bergelson, Dray tsentren (Three Centers))</w:t>
-                </w:r>
-                <w:r>
-                  <w:rPr>
-                    <w:lang w:val="en-CA" w:bidi="he-IL"/>
+                    <w:lang w:val="en-US"/>
+                  </w:rPr>
+                  <w:t>(Sherman)</w:t>
+                </w:r>
+                <w:r>
+                  <w:rPr>
+                    <w:rFonts w:cs="Candara"/>
                   </w:rPr>
                   <w:fldChar w:fldCharType="end"/>
                 </w:r>
@@ -1292,253 +1675,6 @@
                 <w:lang w:val="en-CA" w:bidi="he-IL"/>
               </w:rPr>
             </w:pPr>
-            <w:sdt>
-              <w:sdtPr>
-                <w:rPr>
-                  <w:lang w:val="en-CA" w:bidi="he-IL"/>
-                </w:rPr>
-                <w:id w:val="190267909"/>
-                <w:citation/>
-              </w:sdtPr>
-              <w:sdtContent>
-                <w:r>
-                  <w:rPr>
-                    <w:lang w:val="en-CA" w:bidi="he-IL"/>
-                  </w:rPr>
-                  <w:fldChar w:fldCharType="begin"/>
-                </w:r>
-                <w:r>
-                  <w:rPr>
-                    <w:lang w:val="en-US" w:bidi="he-IL"/>
-                  </w:rPr>
-                  <w:instrText xml:space="preserve"> CITATION Ber32 \l 1033 </w:instrText>
-                </w:r>
-                <w:r>
-                  <w:rPr>
-                    <w:lang w:val="en-CA" w:bidi="he-IL"/>
-                  </w:rPr>
-                  <w:fldChar w:fldCharType="separate"/>
-                </w:r>
-                <w:r>
-                  <w:rPr>
-                    <w:noProof/>
-                    <w:lang w:val="en-US" w:bidi="he-IL"/>
-                  </w:rPr>
-                  <w:t>(Bergelson, Bam Dnyepr (At the Dniepr))</w:t>
-                </w:r>
-                <w:r>
-                  <w:rPr>
-                    <w:lang w:val="en-CA" w:bidi="he-IL"/>
-                  </w:rPr>
-                  <w:fldChar w:fldCharType="end"/>
-                </w:r>
-              </w:sdtContent>
-            </w:sdt>
-          </w:p>
-          <w:p>
-            <w:sdt>
-              <w:sdtPr>
-                <w:id w:val="719944504"/>
-                <w:citation/>
-              </w:sdtPr>
-              <w:sdtContent>
-                <w:r>
-                  <w:fldChar w:fldCharType="begin"/>
-                </w:r>
-                <w:r>
-                  <w:rPr>
-                    <w:lang w:val="en-US"/>
-                  </w:rPr>
-                  <w:instrText xml:space="preserve"> CITATION Ber34 \l 1033 </w:instrText>
-                </w:r>
-                <w:r>
-                  <w:fldChar w:fldCharType="separate"/>
-                </w:r>
-                <w:r>
-                  <w:rPr>
-                    <w:noProof/>
-                    <w:lang w:val="en-US"/>
-                  </w:rPr>
-                  <w:t>(Bergelson, Birobidzhaner (People of Birobidzhan))</w:t>
-                </w:r>
-                <w:r>
-                  <w:fldChar w:fldCharType="end"/>
-                </w:r>
-              </w:sdtContent>
-            </w:sdt>
-          </w:p>
-          <w:p/>
-          <w:p>
-            <w:pPr>
-              <w:rPr>
-                <w:b/>
-                <w:lang w:val="en-CA" w:bidi="he-IL"/>
-              </w:rPr>
-            </w:pPr>
-            <w:r>
-              <w:rPr>
-                <w:b/>
-                <w:lang w:val="en-CA" w:bidi="he-IL"/>
-              </w:rPr>
-              <w:t>Selection of works in English translation</w:t>
-            </w:r>
-          </w:p>
-          <w:p>
-            <w:sdt>
-              <w:sdtPr>
-                <w:rPr>
-                  <w:lang w:val="en-CA" w:bidi="he-IL"/>
-                </w:rPr>
-                <w:id w:val="957763535"/>
-                <w:citation/>
-              </w:sdtPr>
-              <w:sdtContent>
-                <w:r>
-                  <w:rPr>
-                    <w:lang w:val="en-CA" w:bidi="he-IL"/>
-                  </w:rPr>
-                  <w:fldChar w:fldCharType="begin"/>
-                </w:r>
-                <w:r>
-                  <w:rPr>
-                    <w:lang w:val="en-US" w:bidi="he-IL"/>
-                  </w:rPr>
-                  <w:instrText xml:space="preserve"> CITATION Ber99 \l 1033 </w:instrText>
-                </w:r>
-                <w:r>
-                  <w:rPr>
-                    <w:lang w:val="en-CA" w:bidi="he-IL"/>
-                  </w:rPr>
-                  <w:fldChar w:fldCharType="separate"/>
-                </w:r>
-                <w:r>
-                  <w:rPr>
-                    <w:noProof/>
-                    <w:lang w:val="en-US" w:bidi="he-IL"/>
-                  </w:rPr>
-                  <w:t>(Bergelson)</w:t>
-                </w:r>
-                <w:r>
-                  <w:rPr>
-                    <w:lang w:val="en-CA" w:bidi="he-IL"/>
-                  </w:rPr>
-                  <w:fldChar w:fldCharType="end"/>
-                </w:r>
-              </w:sdtContent>
-            </w:sdt>
-          </w:p>
-          <w:p>
-            <w:sdt>
-              <w:sdtPr>
-                <w:id w:val="1184785923"/>
-                <w:citation/>
-              </w:sdtPr>
-              <w:sdtContent>
-                <w:r>
-                  <w:fldChar w:fldCharType="begin"/>
-                </w:r>
-                <w:r>
-                  <w:rPr>
-                    <w:lang w:val="en-US"/>
-                  </w:rPr>
-                  <w:instrText xml:space="preserve"> CITATION Ber09 \l 1033 </w:instrText>
-                </w:r>
-                <w:r>
-                  <w:fldChar w:fldCharType="separate"/>
-                </w:r>
-                <w:r>
-                  <w:rPr>
-                    <w:noProof/>
-                    <w:lang w:val="en-US"/>
-                  </w:rPr>
-                  <w:t>(Bergelson, The End of Everything)</w:t>
-                </w:r>
-                <w:r>
-                  <w:fldChar w:fldCharType="end"/>
-                </w:r>
-              </w:sdtContent>
-            </w:sdt>
-          </w:p>
-          <w:p>
-            <w:sdt>
-              <w:sdtPr>
-                <w:id w:val="1489208029"/>
-                <w:citation/>
-              </w:sdtPr>
-              <w:sdtContent>
-                <w:r>
-                  <w:fldChar w:fldCharType="begin"/>
-                </w:r>
-                <w:r>
-                  <w:rPr>
-                    <w:lang w:val="en-US"/>
-                  </w:rPr>
-                  <w:instrText xml:space="preserve"> CITATION Ber051 \l 1033 </w:instrText>
-                </w:r>
-                <w:r>
-                  <w:fldChar w:fldCharType="separate"/>
-                </w:r>
-                <w:r>
-                  <w:rPr>
-                    <w:noProof/>
-                    <w:lang w:val="en-US"/>
-                  </w:rPr>
-                  <w:t>(Bergelson, The Shadows of Berlin: The Berlin Stories of Dovid Bergelson)</w:t>
-                </w:r>
-                <w:r>
-                  <w:fldChar w:fldCharType="end"/>
-                </w:r>
-              </w:sdtContent>
-            </w:sdt>
-          </w:p>
-          <w:p>
-            <w:pPr>
-              <w:rPr>
-                <w:lang w:val="en-CA" w:bidi="he-IL"/>
-              </w:rPr>
-            </w:pPr>
-            <w:sdt>
-              <w:sdtPr>
-                <w:rPr>
-                  <w:lang w:val="en-CA" w:bidi="he-IL"/>
-                </w:rPr>
-                <w:id w:val="39871537"/>
-                <w:citation/>
-              </w:sdtPr>
-              <w:sdtContent>
-                <w:r>
-                  <w:rPr>
-                    <w:lang w:val="en-CA" w:bidi="he-IL"/>
-                  </w:rPr>
-                  <w:fldChar w:fldCharType="begin"/>
-                </w:r>
-                <w:r>
-                  <w:rPr>
-                    <w:lang w:val="en-US" w:bidi="he-IL"/>
-                  </w:rPr>
-                  <w:instrText xml:space="preserve"> CITATION Ber96 \l 1033 </w:instrText>
-                </w:r>
-                <w:r>
-                  <w:rPr>
-                    <w:lang w:val="en-CA" w:bidi="he-IL"/>
-                  </w:rPr>
-                  <w:fldChar w:fldCharType="separate"/>
-                </w:r>
-                <w:r>
-                  <w:rPr>
-                    <w:noProof/>
-                    <w:lang w:val="en-US" w:bidi="he-IL"/>
-                  </w:rPr>
-                  <w:t>(Bergelson, The Stories of Dovid Bergelson: Yiddish Short Fiction from Russia)</w:t>
-                </w:r>
-                <w:r>
-                  <w:rPr>
-                    <w:lang w:val="en-CA" w:bidi="he-IL"/>
-                  </w:rPr>
-                  <w:fldChar w:fldCharType="end"/>
-                </w:r>
-              </w:sdtContent>
-            </w:sdt>
           </w:p>
           <w:p>
             <w:pPr>
@@ -1589,7 +1725,13 @@
               </w:sdtContent>
             </w:sdt>
           </w:p>
+          <w:p/>
           <w:p>
+            <w:pPr>
+              <w:rPr>
+                <w:rFonts w:cs="Candara"/>
+              </w:rPr>
+            </w:pPr>
             <w:sdt>
               <w:sdtPr>
                 <w:id w:val="627892492"/>
@@ -1616,337 +1758,6 @@
                   <w:t>(Wisse)</w:t>
                 </w:r>
                 <w:r>
-                  <w:fldChar w:fldCharType="end"/>
-                </w:r>
-              </w:sdtContent>
-            </w:sdt>
-          </w:p>
-          <w:p/>
-          <w:p>
-            <w:pPr>
-              <w:rPr>
-                <w:b/>
-              </w:rPr>
-            </w:pPr>
-            <w:r>
-              <w:rPr>
-                <w:b/>
-              </w:rPr>
-              <w:t>Secondary Sources:</w:t>
-            </w:r>
-          </w:p>
-          <w:p>
-            <w:sdt>
-              <w:sdtPr>
-                <w:id w:val="1765035336"/>
-                <w:citation/>
-              </w:sdtPr>
-              <w:sdtContent>
-                <w:r>
-                  <w:fldChar w:fldCharType="begin"/>
-                </w:r>
-                <w:r>
-                  <w:rPr>
-                    <w:lang w:val="en-US"/>
-                  </w:rPr>
-                  <w:instrText xml:space="preserve"> CITATION Est05 \l 1033 </w:instrText>
-                </w:r>
-                <w:r>
-                  <w:fldChar w:fldCharType="separate"/>
-                </w:r>
-                <w:r>
-                  <w:rPr>
-                    <w:noProof/>
-                    <w:lang w:val="en-US"/>
-                  </w:rPr>
-                  <w:t>(Estraikh)</w:t>
-                </w:r>
-                <w:r>
-                  <w:fldChar w:fldCharType="end"/>
-                </w:r>
-              </w:sdtContent>
-            </w:sdt>
-          </w:p>
-          <w:p>
-            <w:pPr>
-              <w:rPr>
-                <w:lang w:val="en-CA" w:bidi="he-IL"/>
-              </w:rPr>
-            </w:pPr>
-            <w:sdt>
-              <w:sdtPr>
-                <w:rPr>
-                  <w:lang w:val="en-CA" w:bidi="he-IL"/>
-                </w:rPr>
-                <w:id w:val="870112216"/>
-                <w:citation/>
-              </w:sdtPr>
-              <w:sdtContent>
-                <w:r>
-                  <w:rPr>
-                    <w:lang w:val="en-CA" w:bidi="he-IL"/>
-                  </w:rPr>
-                  <w:fldChar w:fldCharType="begin"/>
-                </w:r>
-                <w:r>
-                  <w:rPr>
-                    <w:lang w:val="en-US" w:bidi="he-IL"/>
-                  </w:rPr>
-                  <w:instrText xml:space="preserve"> CITATION Kru01 \l 1033 </w:instrText>
-                </w:r>
-                <w:r>
-                  <w:rPr>
-                    <w:lang w:val="en-CA" w:bidi="he-IL"/>
-                  </w:rPr>
-                  <w:fldChar w:fldCharType="separate"/>
-                </w:r>
-                <w:r>
-                  <w:rPr>
-                    <w:noProof/>
-                    <w:lang w:val="en-US" w:bidi="he-IL"/>
-                  </w:rPr>
-                  <w:t>(Krutikov)</w:t>
-                </w:r>
-                <w:r>
-                  <w:rPr>
-                    <w:lang w:val="en-CA" w:bidi="he-IL"/>
-                  </w:rPr>
-                  <w:fldChar w:fldCharType="end"/>
-                </w:r>
-              </w:sdtContent>
-            </w:sdt>
-          </w:p>
-          <w:p>
-            <w:pPr>
-              <w:rPr>
-                <w:lang w:val="en-CA" w:bidi="he-IL"/>
-              </w:rPr>
-            </w:pPr>
-            <w:sdt>
-              <w:sdtPr>
-                <w:rPr>
-                  <w:lang w:val="en-CA" w:bidi="he-IL"/>
-                </w:rPr>
-                <w:id w:val="269672384"/>
-                <w:citation/>
-              </w:sdtPr>
-              <w:sdtContent>
-                <w:r>
-                  <w:rPr>
-                    <w:lang w:val="en-CA" w:bidi="he-IL"/>
-                  </w:rPr>
-                  <w:fldChar w:fldCharType="begin"/>
-                </w:r>
-                <w:r>
-                  <w:rPr>
-                    <w:lang w:val="en-US" w:bidi="he-IL"/>
-                  </w:rPr>
-                  <w:instrText xml:space="preserve"> CITATION Mur11 \l 1033 </w:instrText>
-                </w:r>
-                <w:r>
-                  <w:rPr>
-                    <w:lang w:val="en-CA" w:bidi="he-IL"/>
-                  </w:rPr>
-                  <w:fldChar w:fldCharType="separate"/>
-                </w:r>
-                <w:r>
-                  <w:rPr>
-                    <w:noProof/>
-                    <w:lang w:val="en-US" w:bidi="he-IL"/>
-                  </w:rPr>
-                  <w:t>(Murav)</w:t>
-                </w:r>
-                <w:r>
-                  <w:rPr>
-                    <w:lang w:val="en-CA" w:bidi="he-IL"/>
-                  </w:rPr>
-                  <w:fldChar w:fldCharType="end"/>
-                </w:r>
-              </w:sdtContent>
-            </w:sdt>
-            <w:r>
-              <w:rPr>
-                <w:lang w:val="en-CA" w:bidi="he-IL"/>
-              </w:rPr>
-              <w:t xml:space="preserve"> </w:t>
-            </w:r>
-          </w:p>
-          <w:p>
-            <w:pPr>
-              <w:rPr>
-                <w:lang w:val="en-CA" w:bidi="he-IL"/>
-              </w:rPr>
-            </w:pPr>
-            <w:sdt>
-              <w:sdtPr>
-                <w:rPr>
-                  <w:lang w:val="en-CA" w:bidi="he-IL"/>
-                </w:rPr>
-                <w:id w:val="451684332"/>
-                <w:citation/>
-              </w:sdtPr>
-              <w:sdtContent>
-                <w:r>
-                  <w:rPr>
-                    <w:lang w:val="en-CA" w:bidi="he-IL"/>
-                  </w:rPr>
-                  <w:fldChar w:fldCharType="begin"/>
-                </w:r>
-                <w:r>
-                  <w:rPr>
-                    <w:lang w:val="en-US" w:bidi="he-IL"/>
-                  </w:rPr>
-                  <w:instrText xml:space="preserve"> CITATION Nov10 \l 1033 </w:instrText>
-                </w:r>
-                <w:r>
-                  <w:rPr>
-                    <w:lang w:val="en-CA" w:bidi="he-IL"/>
-                  </w:rPr>
-                  <w:fldChar w:fldCharType="separate"/>
-                </w:r>
-                <w:r>
-                  <w:rPr>
-                    <w:noProof/>
-                    <w:lang w:val="en-US" w:bidi="he-IL"/>
-                  </w:rPr>
-                  <w:t>(Novershtern)</w:t>
-                </w:r>
-                <w:r>
-                  <w:rPr>
-                    <w:lang w:val="en-CA" w:bidi="he-IL"/>
-                  </w:rPr>
-                  <w:fldChar w:fldCharType="end"/>
-                </w:r>
-              </w:sdtContent>
-            </w:sdt>
-          </w:p>
-          <w:p>
-            <w:pPr>
-              <w:rPr>
-                <w:lang w:val="en-CA" w:bidi="he-IL"/>
-              </w:rPr>
-            </w:pPr>
-            <w:sdt>
-              <w:sdtPr>
-                <w:rPr>
-                  <w:lang w:val="en-CA" w:bidi="he-IL"/>
-                </w:rPr>
-                <w:id w:val="1114251283"/>
-                <w:citation/>
-              </w:sdtPr>
-              <w:sdtContent>
-                <w:r>
-                  <w:rPr>
-                    <w:lang w:val="en-CA" w:bidi="he-IL"/>
-                  </w:rPr>
-                  <w:fldChar w:fldCharType="begin"/>
-                </w:r>
-                <w:r>
-                  <w:rPr>
-                    <w:lang w:val="en-US" w:bidi="he-IL"/>
-                  </w:rPr>
-                  <w:instrText xml:space="preserve"> CITATION Rub01 \l 1033 </w:instrText>
-                </w:r>
-                <w:r>
-                  <w:rPr>
-                    <w:lang w:val="en-CA" w:bidi="he-IL"/>
-                  </w:rPr>
-                  <w:fldChar w:fldCharType="separate"/>
-                </w:r>
-                <w:r>
-                  <w:rPr>
-                    <w:noProof/>
-                    <w:lang w:val="en-US" w:bidi="he-IL"/>
-                  </w:rPr>
-                  <w:t>(Rubenstein)</w:t>
-                </w:r>
-                <w:r>
-                  <w:rPr>
-                    <w:lang w:val="en-CA" w:bidi="he-IL"/>
-                  </w:rPr>
-                  <w:fldChar w:fldCharType="end"/>
-                </w:r>
-              </w:sdtContent>
-            </w:sdt>
-          </w:p>
-          <w:p>
-            <w:sdt>
-              <w:sdtPr>
-                <w:id w:val="1747219973"/>
-                <w:citation/>
-              </w:sdtPr>
-              <w:sdtContent>
-                <w:r>
-                  <w:fldChar w:fldCharType="begin"/>
-                </w:r>
-                <w:r>
-                  <w:rPr>
-                    <w:lang w:val="en-US"/>
-                  </w:rPr>
-                  <w:instrText xml:space="preserve"> CITATION Sch12 \l 1033 </w:instrText>
-                </w:r>
-                <w:r>
-                  <w:fldChar w:fldCharType="separate"/>
-                </w:r>
-                <w:r>
-                  <w:rPr>
-                    <w:noProof/>
-                    <w:lang w:val="en-US"/>
-                  </w:rPr>
-                  <w:t>(Schachter)</w:t>
-                </w:r>
-                <w:r>
-                  <w:fldChar w:fldCharType="end"/>
-                </w:r>
-              </w:sdtContent>
-            </w:sdt>
-          </w:p>
-          <w:p>
-            <w:pPr>
-              <w:rPr>
-                <w:rFonts w:cs="Candara"/>
-              </w:rPr>
-            </w:pPr>
-            <w:sdt>
-              <w:sdtPr>
-                <w:rPr>
-                  <w:rFonts w:cs="Candara"/>
-                </w:rPr>
-                <w:id w:val="-2006430238"/>
-                <w:citation/>
-              </w:sdtPr>
-              <w:sdtContent>
-                <w:r>
-                  <w:rPr>
-                    <w:rFonts w:cs="Candara"/>
-                  </w:rPr>
-                  <w:fldChar w:fldCharType="begin"/>
-                </w:r>
-                <w:r>
-                  <w:rPr>
-                    <w:rFonts w:cs="Candara"/>
-                    <w:lang w:val="en-US"/>
-                  </w:rPr>
-                  <w:instrText xml:space="preserve"> CITATION She07 \l 1033 </w:instrText>
-                </w:r>
-                <w:r>
-                  <w:rPr>
-                    <w:rFonts w:cs="Candara"/>
-                  </w:rPr>
-                  <w:fldChar w:fldCharType="separate"/>
-                </w:r>
-                <w:r>
-                  <w:rPr>
-                    <w:rFonts w:cs="Candara"/>
-                    <w:noProof/>
-                    <w:lang w:val="en-US"/>
-                  </w:rPr>
-                  <w:t>(Sherman)</w:t>
-                </w:r>
-                <w:r>
-                  <w:rPr>
-                    <w:rFonts w:cs="Candara"/>
-                  </w:rPr>
                   <w:fldChar w:fldCharType="end"/>
                 </w:r>
               </w:sdtContent>
@@ -2721,6 +2532,7 @@
   <w:style w:type="character" w:default="1" w:styleId="DefaultParagraphFont">
     <w:name w:val="Default Paragraph Font"/>
     <w:uiPriority w:val="1"/>
+    <w:semiHidden/>
     <w:unhideWhenUsed/>
   </w:style>
   <w:style w:type="table" w:default="1" w:styleId="TableNormal">
@@ -3410,6 +3222,7 @@
   <w:style w:type="character" w:default="1" w:styleId="DefaultParagraphFont">
     <w:name w:val="Default Paragraph Font"/>
     <w:uiPriority w:val="1"/>
+    <w:semiHidden/>
     <w:unhideWhenUsed/>
   </w:style>
   <w:style w:type="table" w:default="1" w:styleId="TableNormal">
@@ -4094,7 +3907,7 @@
     <w:charset w:val="00"/>
     <w:family w:val="auto"/>
     <w:pitch w:val="variable"/>
-    <w:sig w:usb0="E0002AEF" w:usb1="C0007841" w:usb2="00000009" w:usb3="00000000" w:csb0="000001FF" w:csb1="00000000"/>
+    <w:sig w:usb0="E0002AFF" w:usb1="C0007841" w:usb2="00000009" w:usb3="00000000" w:csb0="000001FF" w:csb1="00000000"/>
   </w:font>
   <w:font w:name="Courier New">
     <w:panose1 w:val="02070309020205020404"/>
@@ -4191,6 +4004,7 @@
     <w:rsid w:val="002F07E8"/>
     <w:rsid w:val="0045215E"/>
     <w:rsid w:val="00985B12"/>
+    <w:rsid w:val="00CB0A74"/>
   </w:rsids>
   <m:mathPr>
     <m:mathFont m:val="Cambria Math"/>
@@ -4932,7 +4746,7 @@
   <a:extraClrSchemeLst/>
   <a:extLst>
     <a:ext uri="{05A4C25C-085E-4340-85A3-A5531E510DB2}">
-      <thm15:themeFamily xmlns="" xmlns:thm15="http://schemas.microsoft.com/office/thememl/2012/main" name="Office Theme" id="{62F939B6-93AF-4DB8-9C6B-D6C7DFDC589F}" vid="{4A3C46E8-61CC-4603-A589-7422A47A8E4A}"/>
+      <thm15:themeFamily xmlns:thm15="http://schemas.microsoft.com/office/thememl/2012/main" xmlns="" name="Office Theme" id="{62F939B6-93AF-4DB8-9C6B-D6C7DFDC589F}" vid="{4A3C46E8-61CC-4603-A589-7422A47A8E4A}"/>
     </a:ext>
   </a:extLst>
 </a:theme>
@@ -4960,7 +4774,7 @@
     <b:Publisher>Syracuse UP</b:Publisher>
     <b:Year>2005</b:Year>
     <b:Comments>A detailed history of Yiddish literary life in Russia and the Soviet Union from 1905 to the mid 1930s.</b:Comments>
-    <b:RefOrder>14</b:RefOrder>
+    <b:RefOrder>1</b:RefOrder>
   </b:Source>
   <b:Source>
     <b:Tag>Kru01</b:Tag>
@@ -4982,7 +4796,7 @@
     <b:Publisher>Stanford UP</b:Publisher>
     <b:Year>2001</b:Year>
     <b:Comments>This book offers a comprehensive overview of Yiddish literary creation at a major turning point, between the first Russian revolution of 1905 and the outbreak of the First World War. Bergelson’s early novels, essays, and short stories are analysed within the context of this political and aesthetic crisis.</b:Comments>
-    <b:RefOrder>15</b:RefOrder>
+    <b:RefOrder>2</b:RefOrder>
   </b:Source>
   <b:Source>
     <b:Tag>Mur11</b:Tag>
@@ -5004,7 +4818,7 @@
     <b:Publisher>Stanford UP</b:Publisher>
     <b:Year>2011</b:Year>
     <b:Comments>Murav’s groundbreaking study offers an insightful analysis of Jewish literary creation (in both Yiddish and Russian) in the Soviet Union; Bergelson’s oeuvre features prominently in the book, alongside other writers such as Peretz Markish, Isaac Babel, and Il’ia Erenburg.</b:Comments>
-    <b:RefOrder>16</b:RefOrder>
+    <b:RefOrder>3</b:RefOrder>
   </b:Source>
   <b:Source>
     <b:Tag>Nov10</b:Tag>
@@ -5024,7 +4838,7 @@
       </b:Author>
     </b:Author>
     <b:PublicationTitle>YIVO Encyclopedia of Jews in Eastern Europe</b:PublicationTitle>
-    <b:RefOrder>17</b:RefOrder>
+    <b:RefOrder>4</b:RefOrder>
   </b:Source>
   <b:Source>
     <b:Tag>Rub01</b:Tag>
@@ -5046,7 +4860,7 @@
         </b:NameList>
       </b:Author>
     </b:Author>
-    <b:RefOrder>18</b:RefOrder>
+    <b:RefOrder>5</b:RefOrder>
   </b:Source>
   <b:Source>
     <b:Tag>Sch12</b:Tag>
@@ -5068,7 +4882,7 @@
         </b:NameList>
       </b:Author>
     </b:Author>
-    <b:RefOrder>19</b:RefOrder>
+    <b:RefOrder>6</b:RefOrder>
   </b:Source>
   <b:Source>
     <b:Tag>She07</b:Tag>
@@ -5091,7 +4905,7 @@
         </b:NameList>
       </b:Author>
     </b:Author>
-    <b:RefOrder>20</b:RefOrder>
+    <b:RefOrder>7</b:RefOrder>
   </b:Source>
   <b:Source>
     <b:Tag>Ber99</b:Tag>
@@ -5112,7 +4926,7 @@
     <b:StateProvince>NY</b:StateProvince>
     <b:Publisher>Modern Language Association of America</b:Publisher>
     <b:Year>1999</b:Year>
-    <b:RefOrder>8</b:RefOrder>
+    <b:RefOrder>10</b:RefOrder>
   </b:Source>
   <b:Source>
     <b:Tag>Ber09</b:Tag>
@@ -5139,7 +4953,7 @@
     <b:Title>The End of Everything</b:Title>
     <b:Year>2009</b:Year>
     <b:Comments>A new translation of Bergelson’s 1913 novel by Joseph Sherman, with a substantial introduction to his life and work.</b:Comments>
-    <b:RefOrder>9</b:RefOrder>
+    <b:RefOrder>11</b:RefOrder>
   </b:Source>
   <b:Source>
     <b:Tag>Ber051</b:Tag>
@@ -5160,7 +4974,7 @@
     <b:StateProvince>CA</b:StateProvince>
     <b:Publisher>City Lights Books</b:Publisher>
     <b:Year>2005</b:Year>
-    <b:RefOrder>10</b:RefOrder>
+    <b:RefOrder>12</b:RefOrder>
   </b:Source>
   <b:Source>
     <b:Tag>Ber96</b:Tag>
@@ -5181,7 +4995,7 @@
     <b:StateProvince>NY</b:StateProvince>
     <b:Publisher>Syracuse UP</b:Publisher>
     <b:Year>1996</b:Year>
-    <b:RefOrder>11</b:RefOrder>
+    <b:RefOrder>13</b:RefOrder>
   </b:Source>
   <b:Source>
     <b:Tag>She12</b:Tag>
@@ -5203,7 +5017,7 @@
     <b:Publisher>Five Leaves</b:Publisher>
     <b:Year>2012</b:Year>
     <b:Comments>An anthology of Soviet Yiddish fiction that includes three short stories by Bergelson. </b:Comments>
-    <b:RefOrder>12</b:RefOrder>
+    <b:RefOrder>8</b:RefOrder>
   </b:Source>
   <b:Source>
     <b:Tag>Wis86</b:Tag>
@@ -5224,7 +5038,7 @@
       </b:Editor>
     </b:Author>
     <b:Comments>This book includes a translation of Bergelson’s short story Arum Vokzal (At the Depot).</b:Comments>
-    <b:RefOrder>13</b:RefOrder>
+    <b:RefOrder>9</b:RefOrder>
   </b:Source>
   <b:Source>
     <b:Tag>Ber091</b:Tag>
@@ -5244,7 +5058,7 @@
     <b:City>Warsaw</b:City>
     <b:Publisher>Farlag Progres</b:Publisher>
     <b:Year>1909</b:Year>
-    <b:RefOrder>1</b:RefOrder>
+    <b:RefOrder>14</b:RefOrder>
   </b:Source>
   <b:Source>
     <b:Tag>Ber13</b:Tag>
@@ -5264,7 +5078,7 @@
     <b:City>Vilna</b:City>
     <b:Publisher>B. Kletskin</b:Publisher>
     <b:Year>1913</b:Year>
-    <b:RefOrder>2</b:RefOrder>
+    <b:RefOrder>15</b:RefOrder>
   </b:Source>
   <b:Source>
     <b:Tag>Ber19</b:Tag>
@@ -5286,7 +5100,7 @@
     <b:Year>1919</b:Year>
     <b:JournalName>Bikher-velt </b:JournalName>
     <b:Month>August</b:Month>
-    <b:RefOrder>3</b:RefOrder>
+    <b:RefOrder>16</b:RefOrder>
   </b:Source>
   <b:Source>
     <b:Tag>Ber21</b:Tag>
@@ -5306,7 +5120,7 @@
     <b:Publisher>Kultur-lige</b:Publisher>
     <b:City>Kiev</b:City>
     <b:Year>1921</b:Year>
-    <b:RefOrder>4</b:RefOrder>
+    <b:RefOrder>17</b:RefOrder>
   </b:Source>
   <b:Source>
     <b:Tag>Ber26</b:Tag>
@@ -5328,7 +5142,7 @@
     <b:Volume>1</b:Volume>
     <b:JournalName>In shpan</b:JournalName>
     <b:Month>April</b:Month>
-    <b:RefOrder>5</b:RefOrder>
+    <b:RefOrder>18</b:RefOrder>
   </b:Source>
   <b:Source>
     <b:Tag>Ber32</b:Tag>
@@ -5350,7 +5164,7 @@
     <b:Year>1932</b:Year>
     <b:Comments>
 		</b:Comments>
-    <b:RefOrder>6</b:RefOrder>
+    <b:RefOrder>19</b:RefOrder>
   </b:Source>
   <b:Source>
     <b:Tag>Ber34</b:Tag>
@@ -5370,13 +5184,13 @@
     <b:Publisher>Emes</b:Publisher>
     <b:City>Moscow</b:City>
     <b:Year>1934</b:Year>
-    <b:RefOrder>7</b:RefOrder>
+    <b:RefOrder>20</b:RefOrder>
   </b:Source>
 </b:Sources>
 </file>
 
 <file path=customXml/itemProps1.xml><?xml version="1.0" encoding="utf-8"?>
-<ds:datastoreItem xmlns:ds="http://schemas.openxmlformats.org/officeDocument/2006/customXml" ds:itemID="{B629CE38-CFD9-6F40-8CAF-6C776EE06DF8}">
+<ds:datastoreItem xmlns:ds="http://schemas.openxmlformats.org/officeDocument/2006/customXml" ds:itemID="{C9415431-962C-8A4F-A249-837030268AEC}">
   <ds:schemaRefs>
     <ds:schemaRef ds:uri="http://schemas.openxmlformats.org/officeDocument/2006/bibliography"/>
   </ds:schemaRefs>
